--- a/практика сокращённая и исправленная.docx
+++ b/практика сокращённая и исправленная.docx
@@ -8860,15 +8860,12 @@
         </w:numPr>
       </w:pPr>
       <w:r>
-        <w:t xml:space="preserve">Методом спектроскопии КРС была выявлена структурная неоднородность целевой фазы </w:t>
-      </w:r>
-      <w:r>
-        <w:t xml:space="preserve"> </w:t>
-      </w:r>
-      <w:r>
-        <w:rPr>
-          <w:lang w:val="en-US"/>
-        </w:rPr>
+        <w:t xml:space="preserve">Методом спектроскопии КРС была выявлена структурная неоднородность целевой </w:t>
+      </w:r>
+      <w:r>
+        <w:t xml:space="preserve">фазы </w:t>
+      </w:r>
+      <w:r>
         <w:t>LMO</w:t>
       </w:r>
     </w:p>
